--- a/Acordes domingo/Jorge/Sentado en su trono - JAR (F#).docx
+++ b/Acordes domingo/Jorge/Sentado en su trono - JAR (F#).docx
@@ -12,7 +12,7 @@
       </w:pPr>
       <w:r>
         <w:rPr>
-          <w:rFonts w:cs="Consolas" w:ascii="Consolas" w:hAnsi="Consolas"/>
+          <w:rFonts w:cs="Consolas"/>
           <w:b/>
           <w:bCs/>
           <w:color w:val="FF0000"/>
@@ -20,20 +20,11 @@
           <w:szCs w:val="15"/>
           <w:lang w:val="es-ES"/>
         </w:rPr>
-        <w:t>Tal como soy Unpluged (F)</w:t>
-      </w:r>
-    </w:p>
-    <w:p>
-      <w:pPr>
-        <w:pStyle w:val="Normal"/>
-        <w:rPr>
-          <w:sz w:val="15"/>
-          <w:szCs w:val="15"/>
-        </w:rPr>
-      </w:pPr>
-      <w:r>
-        <w:rPr>
-          <w:rFonts w:cs="Consolas" w:ascii="Consolas" w:hAnsi="Consolas"/>
+        <w:t>Sentado en su trono</w:t>
+      </w:r>
+      <w:r>
+        <w:rPr>
+          <w:rFonts w:cs="Consolas"/>
           <w:b/>
           <w:bCs/>
           <w:color w:val="FF0000"/>
@@ -41,6 +32,51 @@
           <w:szCs w:val="15"/>
           <w:lang w:val="es-ES"/>
         </w:rPr>
+        <w:t xml:space="preserve"> (F</w:t>
+      </w:r>
+      <w:r>
+        <w:rPr>
+          <w:rFonts w:cs="Consolas"/>
+          <w:b/>
+          <w:bCs/>
+          <w:color w:val="FF0000"/>
+          <w:sz w:val="15"/>
+          <w:szCs w:val="15"/>
+          <w:lang w:val="es-ES"/>
+        </w:rPr>
+        <w:t>#</w:t>
+      </w:r>
+      <w:r>
+        <w:rPr>
+          <w:rFonts w:cs="Consolas"/>
+          <w:b/>
+          <w:bCs/>
+          <w:color w:val="FF0000"/>
+          <w:sz w:val="15"/>
+          <w:szCs w:val="15"/>
+          <w:lang w:val="es-ES"/>
+        </w:rPr>
+        <w:t>)</w:t>
+      </w:r>
+    </w:p>
+    <w:p>
+      <w:pPr>
+        <w:pStyle w:val="Normal"/>
+        <w:rPr>
+          <w:sz w:val="15"/>
+          <w:szCs w:val="15"/>
+        </w:rPr>
+      </w:pPr>
+      <w:r>
+        <w:rPr>
+          <w:rFonts w:cs="Consolas"/>
+          <w:b/>
+          <w:bCs/>
+          <w:color w:val="FF0000"/>
+          <w:sz w:val="15"/>
+          <w:szCs w:val="15"/>
+          <w:lang w:val="es-ES"/>
+        </w:rPr>
         <w:t>Jesús Adrián Romero</w:t>
       </w:r>
     </w:p>
@@ -67,7 +103,7 @@
       </w:pPr>
       <w:r>
         <w:rPr>
-          <w:rFonts w:cs="Consolas" w:ascii="Consolas" w:hAnsi="Consolas"/>
+          <w:rFonts w:cs="Consolas"/>
           <w:b/>
           <w:bCs/>
           <w:color w:val="00A0FC"/>
@@ -90,7 +126,7 @@
       </w:pPr>
       <w:r>
         <w:rPr>
-          <w:rFonts w:cs="Consolas" w:ascii="Consolas" w:hAnsi="Consolas"/>
+          <w:rFonts w:cs="Consolas"/>
           <w:b w:val="false"/>
           <w:bCs w:val="false"/>
           <w:color w:val="auto"/>
@@ -113,7 +149,7 @@
       </w:pPr>
       <w:r>
         <w:rPr>
-          <w:rFonts w:cs="Consolas" w:ascii="Consolas" w:hAnsi="Consolas"/>
+          <w:rFonts w:cs="Consolas"/>
           <w:b w:val="false"/>
           <w:bCs w:val="false"/>
           <w:color w:val="auto"/>
@@ -154,7 +190,7 @@
       </w:pPr>
       <w:r>
         <w:rPr>
-          <w:rFonts w:cs="Consolas" w:ascii="Consolas" w:hAnsi="Consolas"/>
+          <w:rFonts w:cs="Consolas"/>
           <w:b/>
           <w:bCs/>
           <w:color w:val="00A0FC"/>
@@ -177,7 +213,7 @@
       </w:pPr>
       <w:r>
         <w:rPr>
-          <w:rFonts w:cs="Consolas" w:ascii="Consolas" w:hAnsi="Consolas"/>
+          <w:rFonts w:cs="Consolas"/>
           <w:b w:val="false"/>
           <w:bCs w:val="false"/>
           <w:color w:val="auto"/>
@@ -200,7 +236,7 @@
       </w:pPr>
       <w:r>
         <w:rPr>
-          <w:rFonts w:cs="Consolas" w:ascii="Consolas" w:hAnsi="Consolas"/>
+          <w:rFonts w:cs="Consolas"/>
           <w:b w:val="false"/>
           <w:bCs w:val="false"/>
           <w:color w:val="auto"/>
@@ -212,7 +248,7 @@
       </w:r>
       <w:r>
         <w:rPr>
-          <w:rFonts w:cs="Consolas" w:ascii="Consolas" w:hAnsi="Consolas"/>
+          <w:rFonts w:cs="Consolas"/>
           <w:b w:val="false"/>
           <w:bCs w:val="false"/>
           <w:color w:val="auto"/>
@@ -235,7 +271,7 @@
       </w:pPr>
       <w:r>
         <w:rPr>
-          <w:rFonts w:cs="Consolas" w:ascii="Consolas" w:hAnsi="Consolas"/>
+          <w:rFonts w:cs="Consolas"/>
           <w:b w:val="false"/>
           <w:bCs w:val="false"/>
           <w:color w:val="auto"/>
@@ -258,7 +294,7 @@
       </w:pPr>
       <w:r>
         <w:rPr>
-          <w:rFonts w:cs="Consolas" w:ascii="Consolas" w:hAnsi="Consolas"/>
+          <w:rFonts w:cs="Consolas"/>
           <w:b w:val="false"/>
           <w:bCs w:val="false"/>
           <w:color w:val="auto"/>
@@ -270,7 +306,7 @@
       </w:r>
       <w:r>
         <w:rPr>
-          <w:rFonts w:cs="Consolas" w:ascii="Consolas" w:hAnsi="Consolas"/>
+          <w:rFonts w:cs="Consolas"/>
           <w:b w:val="false"/>
           <w:bCs w:val="false"/>
           <w:color w:val="auto"/>
@@ -293,7 +329,7 @@
       </w:pPr>
       <w:r>
         <w:rPr>
-          <w:rFonts w:cs="Consolas" w:ascii="Consolas" w:hAnsi="Consolas"/>
+          <w:rFonts w:cs="Consolas"/>
           <w:b w:val="false"/>
           <w:bCs w:val="false"/>
           <w:color w:val="auto"/>
@@ -316,7 +352,7 @@
       </w:pPr>
       <w:r>
         <w:rPr>
-          <w:rFonts w:cs="Consolas" w:ascii="Consolas" w:hAnsi="Consolas"/>
+          <w:rFonts w:cs="Consolas"/>
           <w:b w:val="false"/>
           <w:bCs w:val="false"/>
           <w:color w:val="auto"/>
@@ -328,7 +364,7 @@
       </w:r>
       <w:r>
         <w:rPr>
-          <w:rFonts w:cs="Consolas" w:ascii="Consolas" w:hAnsi="Consolas"/>
+          <w:rFonts w:cs="Consolas"/>
           <w:b w:val="false"/>
           <w:bCs w:val="false"/>
           <w:color w:val="auto"/>
@@ -351,7 +387,7 @@
       </w:pPr>
       <w:r>
         <w:rPr>
-          <w:rFonts w:cs="Consolas" w:ascii="Consolas" w:hAnsi="Consolas"/>
+          <w:rFonts w:cs="Consolas"/>
           <w:b w:val="false"/>
           <w:bCs w:val="false"/>
           <w:color w:val="auto"/>
@@ -374,7 +410,7 @@
       </w:pPr>
       <w:r>
         <w:rPr>
-          <w:rFonts w:cs="Consolas" w:ascii="Consolas" w:hAnsi="Consolas"/>
+          <w:rFonts w:cs="Consolas"/>
           <w:b w:val="false"/>
           <w:bCs w:val="false"/>
           <w:color w:val="auto"/>
@@ -415,7 +451,7 @@
       </w:pPr>
       <w:r>
         <w:rPr>
-          <w:rFonts w:cs="Consolas" w:ascii="Consolas" w:hAnsi="Consolas"/>
+          <w:rFonts w:cs="Consolas"/>
           <w:b/>
           <w:bCs/>
           <w:color w:val="00A0FC"/>
@@ -438,7 +474,7 @@
       </w:pPr>
       <w:r>
         <w:rPr>
-          <w:rFonts w:cs="Consolas" w:ascii="Consolas" w:hAnsi="Consolas"/>
+          <w:rFonts w:cs="Consolas"/>
           <w:b w:val="false"/>
           <w:bCs w:val="false"/>
           <w:color w:val="auto"/>
@@ -461,7 +497,7 @@
       </w:pPr>
       <w:r>
         <w:rPr>
-          <w:rFonts w:cs="Consolas" w:ascii="Consolas" w:hAnsi="Consolas"/>
+          <w:rFonts w:cs="Consolas"/>
           <w:b w:val="false"/>
           <w:bCs w:val="false"/>
           <w:color w:val="auto"/>
@@ -484,7 +520,7 @@
       </w:pPr>
       <w:r>
         <w:rPr>
-          <w:rFonts w:cs="Consolas" w:ascii="Consolas" w:hAnsi="Consolas"/>
+          <w:rFonts w:cs="Consolas"/>
           <w:b w:val="false"/>
           <w:bCs w:val="false"/>
           <w:color w:val="auto"/>
@@ -507,7 +543,7 @@
       </w:pPr>
       <w:r>
         <w:rPr>
-          <w:rFonts w:cs="Consolas" w:ascii="Consolas" w:hAnsi="Consolas"/>
+          <w:rFonts w:cs="Consolas"/>
           <w:b w:val="false"/>
           <w:bCs w:val="false"/>
           <w:color w:val="auto"/>
@@ -548,7 +584,7 @@
       </w:pPr>
       <w:r>
         <w:rPr>
-          <w:rFonts w:cs="Consolas" w:ascii="Consolas" w:hAnsi="Consolas"/>
+          <w:rFonts w:cs="Consolas"/>
           <w:b/>
           <w:bCs/>
           <w:color w:val="00A0FC"/>
@@ -571,7 +607,7 @@
       </w:pPr>
       <w:r>
         <w:rPr>
-          <w:rFonts w:cs="Consolas" w:ascii="Consolas" w:hAnsi="Consolas"/>
+          <w:rFonts w:cs="Consolas"/>
           <w:b w:val="false"/>
           <w:bCs w:val="false"/>
           <w:color w:val="auto"/>
@@ -594,7 +630,7 @@
       </w:pPr>
       <w:r>
         <w:rPr>
-          <w:rFonts w:cs="Consolas" w:ascii="Consolas" w:hAnsi="Consolas"/>
+          <w:rFonts w:cs="Consolas"/>
           <w:b w:val="false"/>
           <w:bCs w:val="false"/>
           <w:color w:val="auto"/>
@@ -617,7 +653,7 @@
       </w:pPr>
       <w:r>
         <w:rPr>
-          <w:rFonts w:cs="Consolas" w:ascii="Consolas" w:hAnsi="Consolas"/>
+          <w:rFonts w:cs="Consolas"/>
           <w:b w:val="false"/>
           <w:bCs w:val="false"/>
           <w:color w:val="auto"/>
@@ -640,7 +676,7 @@
       </w:pPr>
       <w:r>
         <w:rPr>
-          <w:rFonts w:cs="Consolas" w:ascii="Consolas" w:hAnsi="Consolas"/>
+          <w:rFonts w:cs="Consolas"/>
           <w:b w:val="false"/>
           <w:bCs w:val="false"/>
           <w:color w:val="auto"/>
@@ -681,7 +717,7 @@
       </w:pPr>
       <w:r>
         <w:rPr>
-          <w:rFonts w:cs="Consolas" w:ascii="Consolas" w:hAnsi="Consolas"/>
+          <w:rFonts w:cs="Consolas"/>
           <w:b/>
           <w:bCs/>
           <w:color w:val="00A0FC"/>
@@ -704,7 +740,7 @@
       </w:pPr>
       <w:r>
         <w:rPr>
-          <w:rFonts w:cs="Consolas" w:ascii="Consolas" w:hAnsi="Consolas"/>
+          <w:rFonts w:cs="Consolas"/>
           <w:b w:val="false"/>
           <w:bCs w:val="false"/>
           <w:color w:val="auto"/>
@@ -727,7 +763,7 @@
       </w:pPr>
       <w:r>
         <w:rPr>
-          <w:rFonts w:cs="Consolas" w:ascii="Consolas" w:hAnsi="Consolas"/>
+          <w:rFonts w:cs="Consolas"/>
           <w:b w:val="false"/>
           <w:bCs w:val="false"/>
           <w:color w:val="auto"/>
@@ -750,7 +786,7 @@
       </w:pPr>
       <w:r>
         <w:rPr>
-          <w:rFonts w:cs="Consolas" w:ascii="Consolas" w:hAnsi="Consolas"/>
+          <w:rFonts w:cs="Consolas"/>
           <w:b w:val="false"/>
           <w:bCs w:val="false"/>
           <w:color w:val="auto"/>
@@ -773,7 +809,7 @@
       </w:pPr>
       <w:r>
         <w:rPr>
-          <w:rFonts w:cs="Consolas" w:ascii="Consolas" w:hAnsi="Consolas"/>
+          <w:rFonts w:cs="Consolas"/>
           <w:b w:val="false"/>
           <w:bCs w:val="false"/>
           <w:color w:val="auto"/>
@@ -814,7 +850,7 @@
       </w:pPr>
       <w:r>
         <w:rPr>
-          <w:rFonts w:cs="Consolas" w:ascii="Consolas" w:hAnsi="Consolas"/>
+          <w:rFonts w:cs="Consolas"/>
           <w:b/>
           <w:bCs/>
           <w:color w:val="00A0FC"/>
@@ -826,7 +862,7 @@
       </w:r>
       <w:r>
         <w:rPr>
-          <w:rFonts w:cs="Consolas" w:ascii="Consolas" w:hAnsi="Consolas"/>
+          <w:rFonts w:cs="Consolas"/>
           <w:b w:val="false"/>
           <w:bCs w:val="false"/>
           <w:color w:val="auto"/>
@@ -849,7 +885,7 @@
       </w:pPr>
       <w:r>
         <w:rPr>
-          <w:rFonts w:cs="Consolas" w:ascii="Consolas" w:hAnsi="Consolas"/>
+          <w:rFonts w:cs="Consolas"/>
           <w:b w:val="false"/>
           <w:bCs w:val="false"/>
           <w:color w:val="auto"/>
@@ -872,7 +908,7 @@
       </w:pPr>
       <w:r>
         <w:rPr>
-          <w:rFonts w:cs="Consolas" w:ascii="Consolas" w:hAnsi="Consolas"/>
+          <w:rFonts w:cs="Consolas"/>
           <w:b w:val="false"/>
           <w:bCs w:val="false"/>
           <w:color w:val="auto"/>
@@ -890,7 +926,7 @@
       <w:pgNumType w:fmt="decimal"/>
       <w:formProt w:val="false"/>
       <w:textDirection w:val="lrTb"/>
-      <w:docGrid w:type="default" w:linePitch="312" w:charSpace="26623"/>
+      <w:docGrid w:type="default" w:linePitch="312" w:charSpace="26418"/>
     </w:sectPr>
   </w:body>
 </w:document>
@@ -1168,7 +1204,7 @@
     <w:pPr>
       <w:widowControl/>
       <w:suppressAutoHyphens w:val="true"/>
-      <w:overflowPunct w:val="true"/>
+      <w:overflowPunct w:val="false"/>
       <w:bidi w:val="0"/>
       <w:spacing w:before="0" w:after="0"/>
       <w:jc w:val="left"/>
